--- a/exports-home-page/cookies-newsletter-form-fa.docx
+++ b/exports-home-page/cookies-newsletter-form-fa.docx
@@ -8,161 +8,411 @@
         <w:shd w:val="clear" w:color="auto" w:fill="FFFFFF"/>
         <w:bidi/>
         <w:spacing w:before="0" w:beforeAutospacing="0" w:after="0" w:afterAutospacing="0"/>
+        <w:jc w:val="both"/>
         <w:textAlignment w:val="baseline"/>
         <w:rPr>
           <w:rFonts w:ascii="IRANSansWeb" w:hAnsi="IRANSansWeb" w:cs="IRANSansWeb"/>
-          <w:color w:val="333333"/>
-          <w:sz w:val="26"/>
-          <w:szCs w:val="26"/>
+          <w:b/>
+          <w:bCs/>
+          <w:color w:val="333333"/>
+          <w:sz w:val="40"/>
+          <w:szCs w:val="40"/>
           <w:rtl/>
         </w:rPr>
       </w:pPr>
       <w:r>
         <w:rPr>
-          <w:rFonts w:ascii="IRANSansWeb" w:hAnsi="IRANSansWeb" w:cs="IRANSansWeb"/>
-          <w:b/>
-          <w:bCs/>
-          <w:color w:val="333333"/>
-          <w:sz w:val="26"/>
-          <w:szCs w:val="26"/>
-          <w:rtl/>
-        </w:rPr>
-        <w:t>کوکی‌ها</w:t>
-      </w:r>
-      <w:r>
-        <w:rPr>
-          <w:rFonts w:ascii="IRANSansWeb" w:hAnsi="IRANSansWeb" w:cs="IRANSansWeb"/>
-          <w:color w:val="333333"/>
-          <w:sz w:val="26"/>
-          <w:szCs w:val="26"/>
-        </w:rPr>
-        <w:br/>
-      </w:r>
-      <w:r>
-        <w:rPr>
-          <w:rFonts w:ascii="IRANSansWeb" w:hAnsi="IRANSansWeb" w:cs="IRANSansWeb"/>
-          <w:color w:val="333333"/>
-          <w:sz w:val="26"/>
-          <w:szCs w:val="26"/>
-          <w:rtl/>
-        </w:rPr>
-        <w:t>این وبسایت برای بهبود تجربه کاربری شما از کوکی‌ها استفاده می‌کند. ما فرض می‌کنیم که شما با استفاده از کوکی‌ها مشکلی ندارید؛ با این حال</w:t>
-      </w:r>
-      <w:r>
-        <w:rPr>
-          <w:rFonts w:ascii="IRANSansWeb" w:hAnsi="IRANSansWeb" w:cs="IRANSansWeb" w:hint="cs"/>
-          <w:color w:val="333333"/>
-          <w:sz w:val="26"/>
-          <w:szCs w:val="26"/>
-          <w:rtl/>
-        </w:rPr>
-        <w:t>،</w:t>
-      </w:r>
-      <w:r>
-        <w:rPr>
-          <w:rFonts w:ascii="IRANSansWeb" w:hAnsi="IRANSansWeb" w:cs="IRANSansWeb"/>
-          <w:color w:val="333333"/>
-          <w:sz w:val="26"/>
-          <w:szCs w:val="26"/>
-          <w:rtl/>
-        </w:rPr>
-        <w:t xml:space="preserve"> در صورت تمایل می‌ت</w:t>
-      </w:r>
-      <w:r>
-        <w:rPr>
-          <w:rFonts w:ascii="IRANSansWeb" w:hAnsi="IRANSansWeb" w:cs="IRANSansWeb"/>
-          <w:color w:val="333333"/>
-          <w:sz w:val="26"/>
-          <w:szCs w:val="26"/>
-          <w:rtl/>
-        </w:rPr>
-        <w:t>وانید کوکی‌ها را غیر فعال کنید.</w:t>
+          <w:rFonts w:ascii="IRANSansWeb" w:hAnsi="IRANSansWeb" w:cs="IRANSansWeb" w:hint="cs"/>
+          <w:b/>
+          <w:bCs/>
+          <w:color w:val="333333"/>
+          <w:sz w:val="40"/>
+          <w:szCs w:val="40"/>
+          <w:rtl/>
+        </w:rPr>
+        <w:t xml:space="preserve">خبرنامه (فرم </w:t>
+      </w:r>
+      <w:r>
+        <w:rPr>
+          <w:rFonts w:ascii="IRANSansWeb" w:hAnsi="IRANSansWeb" w:cs="IRANSansWeb" w:hint="cs"/>
+          <w:b/>
+          <w:bCs/>
+          <w:color w:val="333333"/>
+          <w:sz w:val="40"/>
+          <w:szCs w:val="40"/>
+          <w:rtl/>
+        </w:rPr>
+        <w:t>پاپ آپ</w:t>
+      </w:r>
+      <w:r>
+        <w:rPr>
+          <w:rFonts w:ascii="IRANSansWeb" w:hAnsi="IRANSansWeb" w:cs="IRANSansWeb" w:hint="cs"/>
+          <w:b/>
+          <w:bCs/>
+          <w:color w:val="333333"/>
+          <w:sz w:val="40"/>
+          <w:szCs w:val="40"/>
+          <w:rtl/>
+        </w:rPr>
+        <w:t>)</w:t>
       </w:r>
     </w:p>
     <w:p>
       <w:pPr>
-        <w:pStyle w:val="Heading2"/>
+        <w:pStyle w:val="NormalWeb"/>
         <w:shd w:val="clear" w:color="auto" w:fill="FFFFFF"/>
         <w:bidi/>
         <w:spacing w:before="0" w:beforeAutospacing="0" w:after="0" w:afterAutospacing="0"/>
+        <w:jc w:val="both"/>
         <w:textAlignment w:val="baseline"/>
         <w:rPr>
           <w:rFonts w:ascii="IRANSansWeb" w:hAnsi="IRANSansWeb" w:cs="IRANSansWeb"/>
           <w:color w:val="333333"/>
-          <w:sz w:val="26"/>
-          <w:szCs w:val="26"/>
           <w:rtl/>
         </w:rPr>
       </w:pPr>
       <w:r>
         <w:rPr>
-          <w:rFonts w:ascii="IRANSansWeb" w:hAnsi="IRANSansWeb" w:cs="IRANSansWeb" w:hint="cs"/>
-          <w:color w:val="333333"/>
-          <w:sz w:val="26"/>
-          <w:szCs w:val="26"/>
-          <w:rtl/>
-        </w:rPr>
-        <w:t>موافقم</w:t>
+          <w:rFonts w:ascii="IRANSansWeb" w:hAnsi="IRANSansWeb" w:cs="IRANSansWeb"/>
+          <w:color w:val="333333"/>
+          <w:rtl/>
+        </w:rPr>
+        <w:t>در آغاز هر هفته کار</w:t>
+      </w:r>
+      <w:r>
+        <w:rPr>
+          <w:rFonts w:ascii="IRANSansWeb" w:hAnsi="IRANSansWeb" w:cs="IRANSansWeb" w:hint="cs"/>
+          <w:color w:val="333333"/>
+          <w:rtl/>
+        </w:rPr>
+        <w:t>ی</w:t>
+      </w:r>
+      <w:r>
+        <w:rPr>
+          <w:rFonts w:ascii="IRANSansWeb" w:hAnsi="IRANSansWeb" w:cs="IRANSansWeb" w:hint="eastAsia"/>
+          <w:color w:val="333333"/>
+          <w:rtl/>
+        </w:rPr>
+        <w:t>،</w:t>
+      </w:r>
+      <w:r>
+        <w:rPr>
+          <w:rFonts w:ascii="IRANSansWeb" w:hAnsi="IRANSansWeb" w:cs="IRANSansWeb"/>
+          <w:color w:val="333333"/>
+          <w:rtl/>
+        </w:rPr>
+        <w:t xml:space="preserve"> </w:t>
+      </w:r>
+      <w:r>
+        <w:rPr>
+          <w:rFonts w:ascii="IRANSansWeb" w:hAnsi="IRANSansWeb" w:cs="IRANSansWeb" w:hint="cs"/>
+          <w:color w:val="333333"/>
+          <w:rtl/>
+        </w:rPr>
+        <w:t>ی</w:t>
+      </w:r>
+      <w:r>
+        <w:rPr>
+          <w:rFonts w:ascii="IRANSansWeb" w:hAnsi="IRANSansWeb" w:cs="IRANSansWeb" w:hint="eastAsia"/>
+          <w:color w:val="333333"/>
+          <w:rtl/>
+        </w:rPr>
+        <w:t>ک</w:t>
+      </w:r>
+      <w:r>
+        <w:rPr>
+          <w:rFonts w:ascii="IRANSansWeb" w:hAnsi="IRANSansWeb" w:cs="IRANSansWeb"/>
+          <w:color w:val="333333"/>
+          <w:rtl/>
+        </w:rPr>
+        <w:t xml:space="preserve"> مقاله را</w:t>
+      </w:r>
+      <w:r>
+        <w:rPr>
+          <w:rFonts w:ascii="IRANSansWeb" w:hAnsi="IRANSansWeb" w:cs="IRANSansWeb" w:hint="cs"/>
+          <w:color w:val="333333"/>
+          <w:rtl/>
+        </w:rPr>
+        <w:t>ی</w:t>
+      </w:r>
+      <w:r>
+        <w:rPr>
+          <w:rFonts w:ascii="IRANSansWeb" w:hAnsi="IRANSansWeb" w:cs="IRANSansWeb" w:hint="eastAsia"/>
+          <w:color w:val="333333"/>
+          <w:rtl/>
+        </w:rPr>
+        <w:t>گان</w:t>
+      </w:r>
+      <w:r>
+        <w:rPr>
+          <w:rFonts w:ascii="IRANSansWeb" w:hAnsi="IRANSansWeb" w:cs="IRANSansWeb"/>
+          <w:color w:val="333333"/>
+          <w:rtl/>
+        </w:rPr>
+        <w:t xml:space="preserve"> در حوزه‌ها</w:t>
+      </w:r>
+      <w:r>
+        <w:rPr>
+          <w:rFonts w:ascii="IRANSansWeb" w:hAnsi="IRANSansWeb" w:cs="IRANSansWeb" w:hint="cs"/>
+          <w:color w:val="333333"/>
+          <w:rtl/>
+        </w:rPr>
+        <w:t xml:space="preserve">ی </w:t>
+      </w:r>
+      <w:r>
+        <w:rPr>
+          <w:rFonts w:ascii="IRANSansWeb" w:hAnsi="IRANSansWeb" w:cs="IRANSansWeb"/>
+          <w:b/>
+          <w:bCs/>
+          <w:color w:val="333333"/>
+          <w:rtl/>
+        </w:rPr>
+        <w:t>مارکت</w:t>
+      </w:r>
+      <w:r>
+        <w:rPr>
+          <w:rFonts w:ascii="IRANSansWeb" w:hAnsi="IRANSansWeb" w:cs="IRANSansWeb" w:hint="cs"/>
+          <w:b/>
+          <w:bCs/>
+          <w:color w:val="333333"/>
+          <w:rtl/>
+        </w:rPr>
+        <w:t>ی</w:t>
+      </w:r>
+      <w:r>
+        <w:rPr>
+          <w:rFonts w:ascii="IRANSansWeb" w:hAnsi="IRANSansWeb" w:cs="IRANSansWeb" w:hint="eastAsia"/>
+          <w:b/>
+          <w:bCs/>
+          <w:color w:val="333333"/>
+          <w:rtl/>
+        </w:rPr>
+        <w:t>نگ،</w:t>
+      </w:r>
+      <w:r>
+        <w:rPr>
+          <w:rFonts w:ascii="IRANSansWeb" w:hAnsi="IRANSansWeb" w:cs="IRANSansWeb"/>
+          <w:b/>
+          <w:bCs/>
+          <w:color w:val="333333"/>
+          <w:rtl/>
+        </w:rPr>
+        <w:t xml:space="preserve"> هوش تجار</w:t>
+      </w:r>
+      <w:r>
+        <w:rPr>
+          <w:rFonts w:ascii="IRANSansWeb" w:hAnsi="IRANSansWeb" w:cs="IRANSansWeb" w:hint="cs"/>
+          <w:b/>
+          <w:bCs/>
+          <w:color w:val="333333"/>
+          <w:rtl/>
+        </w:rPr>
+        <w:t>ی</w:t>
+      </w:r>
+      <w:r>
+        <w:rPr>
+          <w:rFonts w:ascii="IRANSansWeb" w:hAnsi="IRANSansWeb" w:cs="IRANSansWeb" w:hint="eastAsia"/>
+          <w:b/>
+          <w:bCs/>
+          <w:color w:val="333333"/>
+          <w:rtl/>
+        </w:rPr>
+        <w:t>،</w:t>
+      </w:r>
+      <w:r>
+        <w:rPr>
+          <w:rFonts w:ascii="IRANSansWeb" w:hAnsi="IRANSansWeb" w:cs="IRANSansWeb"/>
+          <w:b/>
+          <w:bCs/>
+          <w:color w:val="333333"/>
+          <w:rtl/>
+        </w:rPr>
+        <w:t xml:space="preserve"> توسعه کسب و کار و مد</w:t>
+      </w:r>
+      <w:r>
+        <w:rPr>
+          <w:rFonts w:ascii="IRANSansWeb" w:hAnsi="IRANSansWeb" w:cs="IRANSansWeb" w:hint="cs"/>
+          <w:b/>
+          <w:bCs/>
+          <w:color w:val="333333"/>
+          <w:rtl/>
+        </w:rPr>
+        <w:t>ی</w:t>
+      </w:r>
+      <w:r>
+        <w:rPr>
+          <w:rFonts w:ascii="IRANSansWeb" w:hAnsi="IRANSansWeb" w:cs="IRANSansWeb" w:hint="eastAsia"/>
+          <w:b/>
+          <w:bCs/>
+          <w:color w:val="333333"/>
+          <w:rtl/>
+        </w:rPr>
+        <w:t>ر</w:t>
+      </w:r>
+      <w:r>
+        <w:rPr>
+          <w:rFonts w:ascii="IRANSansWeb" w:hAnsi="IRANSansWeb" w:cs="IRANSansWeb" w:hint="cs"/>
+          <w:b/>
+          <w:bCs/>
+          <w:color w:val="333333"/>
+          <w:rtl/>
+        </w:rPr>
+        <w:t>ی</w:t>
+      </w:r>
+      <w:r>
+        <w:rPr>
+          <w:rFonts w:ascii="IRANSansWeb" w:hAnsi="IRANSansWeb" w:cs="IRANSansWeb" w:hint="eastAsia"/>
+          <w:b/>
+          <w:bCs/>
+          <w:color w:val="333333"/>
+          <w:rtl/>
+        </w:rPr>
+        <w:t>ت</w:t>
+      </w:r>
+      <w:r>
+        <w:rPr>
+          <w:rFonts w:ascii="IRANSansWeb" w:hAnsi="IRANSansWeb" w:cs="IRANSansWeb" w:hint="cs"/>
+          <w:color w:val="333333"/>
+          <w:rtl/>
+        </w:rPr>
+        <w:t xml:space="preserve"> </w:t>
+      </w:r>
+      <w:r>
+        <w:rPr>
+          <w:rFonts w:ascii="IRANSansWeb" w:hAnsi="IRANSansWeb" w:cs="IRANSansWeb"/>
+          <w:color w:val="333333"/>
+          <w:rtl/>
+        </w:rPr>
+        <w:t>را از ما در</w:t>
+      </w:r>
+      <w:r>
+        <w:rPr>
+          <w:rFonts w:ascii="IRANSansWeb" w:hAnsi="IRANSansWeb" w:cs="IRANSansWeb" w:hint="cs"/>
+          <w:color w:val="333333"/>
+          <w:rtl/>
+        </w:rPr>
+        <w:t>ی</w:t>
+      </w:r>
+      <w:r>
+        <w:rPr>
+          <w:rFonts w:ascii="IRANSansWeb" w:hAnsi="IRANSansWeb" w:cs="IRANSansWeb" w:hint="eastAsia"/>
+          <w:color w:val="333333"/>
+          <w:rtl/>
+        </w:rPr>
+        <w:t>افت</w:t>
+      </w:r>
+      <w:r>
+        <w:rPr>
+          <w:rFonts w:ascii="IRANSansWeb" w:hAnsi="IRANSansWeb" w:cs="IRANSansWeb"/>
+          <w:color w:val="333333"/>
+          <w:rtl/>
+        </w:rPr>
+        <w:t xml:space="preserve"> کن</w:t>
+      </w:r>
+      <w:r>
+        <w:rPr>
+          <w:rFonts w:ascii="IRANSansWeb" w:hAnsi="IRANSansWeb" w:cs="IRANSansWeb" w:hint="cs"/>
+          <w:color w:val="333333"/>
+          <w:rtl/>
+        </w:rPr>
+        <w:t>ی</w:t>
+      </w:r>
+      <w:r>
+        <w:rPr>
+          <w:rFonts w:ascii="IRANSansWeb" w:hAnsi="IRANSansWeb" w:cs="IRANSansWeb" w:hint="eastAsia"/>
+          <w:color w:val="333333"/>
+          <w:rtl/>
+        </w:rPr>
+        <w:t>د</w:t>
+      </w:r>
+      <w:r>
+        <w:rPr>
+          <w:rFonts w:ascii="IRANSansWeb" w:hAnsi="IRANSansWeb" w:cs="IRANSansWeb"/>
+          <w:color w:val="333333"/>
+          <w:rtl/>
+        </w:rPr>
+        <w:t>.</w:t>
       </w:r>
     </w:p>
     <w:p>
       <w:pPr>
-        <w:pStyle w:val="Heading2"/>
+        <w:pStyle w:val="NormalWeb"/>
         <w:shd w:val="clear" w:color="auto" w:fill="FFFFFF"/>
         <w:bidi/>
         <w:spacing w:before="0" w:beforeAutospacing="0" w:after="0" w:afterAutospacing="0"/>
+        <w:jc w:val="both"/>
         <w:textAlignment w:val="baseline"/>
         <w:rPr>
-          <w:rFonts w:ascii="IRANSansWeb" w:hAnsi="IRANSansWeb" w:cs="IRANSansWeb"/>
-          <w:color w:val="333333"/>
-          <w:sz w:val="26"/>
-          <w:szCs w:val="26"/>
+          <w:rFonts w:ascii="IRANSansWeb" w:hAnsi="IRANSansWeb" w:cs="IRANSansWeb" w:hint="cs"/>
+          <w:b/>
+          <w:bCs/>
+          <w:color w:val="333333"/>
           <w:rtl/>
         </w:rPr>
       </w:pPr>
       <w:r>
         <w:rPr>
-          <w:rFonts w:ascii="IRANSansWeb" w:hAnsi="IRANSansWeb" w:cs="IRANSansWeb"/>
-          <w:color w:val="333333"/>
-          <w:sz w:val="26"/>
-          <w:szCs w:val="26"/>
-          <w:rtl/>
-        </w:rPr>
-        <w:t>اطلاعات بیش‌تر</w:t>
+          <w:rFonts w:ascii="IRANSansWeb" w:hAnsi="IRANSansWeb" w:cs="IRANSansWeb" w:hint="cs"/>
+          <w:b/>
+          <w:bCs/>
+          <w:color w:val="333333"/>
+          <w:rtl/>
+        </w:rPr>
+        <w:t>آدرس ایمیل</w:t>
       </w:r>
     </w:p>
     <w:p>
       <w:pPr>
-        <w:pStyle w:val="Heading2"/>
+        <w:pStyle w:val="NormalWeb"/>
         <w:shd w:val="clear" w:color="auto" w:fill="FFFFFF"/>
         <w:bidi/>
         <w:spacing w:before="0" w:beforeAutospacing="0" w:after="0" w:afterAutospacing="0"/>
+        <w:jc w:val="both"/>
         <w:textAlignment w:val="baseline"/>
         <w:rPr>
           <w:rFonts w:ascii="IRANSansWeb" w:hAnsi="IRANSansWeb" w:cs="IRANSansWeb"/>
-          <w:b w:val="0"/>
-          <w:bCs w:val="0"/>
-          <w:i/>
-          <w:iCs/>
-          <w:color w:val="5B9BD5" w:themeColor="accent1"/>
-          <w:sz w:val="24"/>
-          <w:szCs w:val="24"/>
+          <w:b/>
+          <w:bCs/>
+          <w:color w:val="333333"/>
           <w:rtl/>
         </w:rPr>
       </w:pPr>
       <w:r>
         <w:rPr>
           <w:rFonts w:ascii="IRANSansWeb" w:hAnsi="IRANSansWeb" w:cs="IRANSansWeb" w:hint="cs"/>
-          <w:b w:val="0"/>
-          <w:bCs w:val="0"/>
-          <w:i/>
-          <w:iCs/>
-          <w:color w:val="5B9BD5" w:themeColor="accent1"/>
-          <w:sz w:val="24"/>
-          <w:szCs w:val="24"/>
-          <w:rtl/>
-        </w:rPr>
-        <w:t>ارجاع به: صفحه توافق‌نامه کاربری&gt; کاربرد کوکی‌ها</w:t>
+          <w:b/>
+          <w:bCs/>
+          <w:color w:val="333333"/>
+          <w:rtl/>
+        </w:rPr>
+        <w:t>ارسال مقالات</w:t>
+      </w:r>
+    </w:p>
+    <w:p>
+      <w:pPr>
+        <w:pStyle w:val="NormalWeb"/>
+        <w:shd w:val="clear" w:color="auto" w:fill="FFFFFF"/>
+        <w:bidi/>
+        <w:spacing w:before="0" w:beforeAutospacing="0" w:after="0" w:afterAutospacing="0"/>
+        <w:jc w:val="both"/>
+        <w:textAlignment w:val="baseline"/>
+        <w:rPr>
+          <w:rFonts w:ascii="IRANSansWeb" w:hAnsi="IRANSansWeb" w:cs="IRANSansWeb"/>
+          <w:b/>
+          <w:bCs/>
+          <w:color w:val="333333"/>
+          <w:rtl/>
+        </w:rPr>
+      </w:pPr>
+      <w:r>
+        <w:rPr>
+          <w:rFonts w:ascii="IRANSansWeb" w:hAnsi="IRANSansWeb" w:cs="IRANSansWeb" w:hint="cs"/>
+          <w:b/>
+          <w:bCs/>
+          <w:color w:val="333333"/>
+          <w:rtl/>
+        </w:rPr>
+        <w:t>تمایلی ندارم</w:t>
       </w:r>
     </w:p>
     <w:p>
@@ -175,8 +425,54 @@
         <w:rPr>
           <w:rFonts w:ascii="IRANSansWeb" w:hAnsi="IRANSansWeb" w:cs="IRANSansWeb"/>
           <w:color w:val="333333"/>
-          <w:sz w:val="26"/>
-          <w:szCs w:val="26"/>
+          <w:rtl/>
+        </w:rPr>
+      </w:pPr>
+      <w:r>
+        <w:rPr>
+          <w:rFonts w:ascii="IRANSansWeb" w:hAnsi="IRANSansWeb" w:cs="IRANSansWeb" w:hint="cs"/>
+          <w:color w:val="333333"/>
+          <w:rtl/>
+        </w:rPr>
+        <w:t>اگر در ارتباط با خبرنامه و مقالات سرندیپ پرسشی دارید، مشتاقانه پذیرای شما خواهیم بود.</w:t>
+      </w:r>
+    </w:p>
+    <w:p>
+      <w:pPr>
+        <w:pStyle w:val="NormalWeb"/>
+        <w:shd w:val="clear" w:color="auto" w:fill="FFFFFF"/>
+        <w:bidi/>
+        <w:spacing w:before="0" w:beforeAutospacing="0" w:after="0" w:afterAutospacing="0"/>
+        <w:textAlignment w:val="baseline"/>
+        <w:rPr>
+          <w:rFonts w:ascii="IRANSansWeb" w:hAnsi="IRANSansWeb" w:cs="IRANSansWeb"/>
+          <w:color w:val="333333"/>
+          <w:lang w:bidi="fa-IR"/>
+        </w:rPr>
+      </w:pPr>
+      <w:proofErr w:type="spellStart"/>
+      <w:r>
+        <w:rPr>
+          <w:rFonts w:ascii="IRANSansWeb" w:hAnsi="IRANSansWeb" w:cs="IRANSansWeb"/>
+          <w:color w:val="333333"/>
+        </w:rPr>
+        <w:t>newsletter@serendip.agency</w:t>
+      </w:r>
+      <w:proofErr w:type="spellEnd"/>
+    </w:p>
+    <w:p>
+      <w:pPr>
+        <w:pStyle w:val="NormalWeb"/>
+        <w:shd w:val="clear" w:color="auto" w:fill="FFFFFF"/>
+        <w:bidi/>
+        <w:spacing w:before="0" w:beforeAutospacing="0" w:after="0" w:afterAutospacing="0"/>
+        <w:jc w:val="both"/>
+        <w:textAlignment w:val="baseline"/>
+        <w:rPr>
+          <w:rFonts w:ascii="IRANSansWeb" w:hAnsi="IRANSansWeb" w:cs="IRANSansWeb"/>
+          <w:b/>
+          <w:bCs/>
+          <w:color w:val="333333"/>
           <w:rtl/>
         </w:rPr>
       </w:pPr>
@@ -196,6 +492,67 @@
           <w:rtl/>
         </w:rPr>
       </w:pPr>
+      <w:r>
+        <w:rPr>
+          <w:rFonts w:ascii="IRANSansWeb" w:hAnsi="IRANSansWeb" w:cs="IRANSansWeb"/>
+          <w:b/>
+          <w:bCs/>
+          <w:color w:val="333333"/>
+          <w:sz w:val="40"/>
+          <w:szCs w:val="40"/>
+          <w:rtl/>
+        </w:rPr>
+        <w:t>کوکی‌ها</w:t>
+      </w:r>
+      <w:r>
+        <w:rPr>
+          <w:rFonts w:ascii="IRANSansWeb" w:hAnsi="IRANSansWeb" w:cs="IRANSansWeb"/>
+          <w:color w:val="333333"/>
+          <w:sz w:val="26"/>
+          <w:szCs w:val="26"/>
+        </w:rPr>
+        <w:br/>
+      </w:r>
+      <w:r>
+        <w:rPr>
+          <w:rFonts w:ascii="IRANSansWeb" w:hAnsi="IRANSansWeb" w:cs="IRANSansWeb"/>
+          <w:color w:val="333333"/>
+          <w:sz w:val="26"/>
+          <w:szCs w:val="26"/>
+          <w:rtl/>
+        </w:rPr>
+        <w:t>این وبسایت برای بهبود تجربه کاربری شما از کوکی‌ها استفاده می‌کند. ما فرض می‌کنیم که شما با استفاده از کوکی‌ها مشکلی ندارید؛ با این حال</w:t>
+      </w:r>
+      <w:r>
+        <w:rPr>
+          <w:rFonts w:ascii="IRANSansWeb" w:hAnsi="IRANSansWeb" w:cs="IRANSansWeb" w:hint="cs"/>
+          <w:color w:val="333333"/>
+          <w:sz w:val="26"/>
+          <w:szCs w:val="26"/>
+          <w:rtl/>
+        </w:rPr>
+        <w:t>،</w:t>
+      </w:r>
+      <w:r>
+        <w:rPr>
+          <w:rFonts w:ascii="IRANSansWeb" w:hAnsi="IRANSansWeb" w:cs="IRANSansWeb"/>
+          <w:color w:val="333333"/>
+          <w:sz w:val="26"/>
+          <w:szCs w:val="26"/>
+          <w:rtl/>
+        </w:rPr>
+        <w:t xml:space="preserve"> در صورت تمایل می‌ت</w:t>
+      </w:r>
+      <w:r>
+        <w:rPr>
+          <w:rFonts w:ascii="IRANSansWeb" w:hAnsi="IRANSansWeb" w:cs="IRANSansWeb"/>
+          <w:color w:val="333333"/>
+          <w:sz w:val="26"/>
+          <w:szCs w:val="26"/>
+          <w:rtl/>
+        </w:rPr>
+        <w:t>وانید کوکی‌ها را غیرفعال کنید.</w:t>
+      </w:r>
     </w:p>
     <w:p>
       <w:pPr>
@@ -203,15 +560,26 @@
         <w:shd w:val="clear" w:color="auto" w:fill="FFFFFF"/>
         <w:bidi/>
         <w:spacing w:before="0" w:beforeAutospacing="0" w:after="0" w:afterAutospacing="0"/>
+        <w:jc w:val="both"/>
         <w:textAlignment w:val="baseline"/>
         <w:rPr>
           <w:rFonts w:ascii="IRANSansWeb" w:hAnsi="IRANSansWeb" w:cs="IRANSansWeb"/>
-          <w:color w:val="333333"/>
-          <w:sz w:val="26"/>
-          <w:szCs w:val="26"/>
+          <w:b/>
+          <w:bCs/>
+          <w:color w:val="333333"/>
           <w:rtl/>
         </w:rPr>
       </w:pPr>
+      <w:r>
+        <w:rPr>
+          <w:rFonts w:ascii="IRANSansWeb" w:hAnsi="IRANSansWeb" w:cs="IRANSansWeb" w:hint="cs"/>
+          <w:b/>
+          <w:bCs/>
+          <w:color w:val="333333"/>
+          <w:rtl/>
+        </w:rPr>
+        <w:t>موافقم</w:t>
+      </w:r>
     </w:p>
     <w:p>
       <w:pPr>
@@ -219,45 +587,25 @@
         <w:shd w:val="clear" w:color="auto" w:fill="FFFFFF"/>
         <w:bidi/>
         <w:spacing w:before="0" w:beforeAutospacing="0" w:after="0" w:afterAutospacing="0"/>
+        <w:jc w:val="both"/>
         <w:textAlignment w:val="baseline"/>
         <w:rPr>
-          <w:rFonts w:ascii="IRANSansWeb" w:hAnsi="IRANSansWeb" w:cs="IRANSansWeb" w:hint="cs"/>
-          <w:color w:val="333333"/>
-          <w:sz w:val="26"/>
-          <w:szCs w:val="26"/>
+          <w:rFonts w:ascii="IRANSansWeb" w:hAnsi="IRANSansWeb" w:cs="IRANSansWeb"/>
+          <w:b/>
+          <w:bCs/>
+          <w:color w:val="333333"/>
           <w:rtl/>
         </w:rPr>
       </w:pPr>
       <w:r>
         <w:rPr>
-          <w:rFonts w:ascii="IRANSansWeb" w:hAnsi="IRANSansWeb" w:cs="IRANSansWeb" w:hint="cs"/>
-          <w:b/>
-          <w:bCs/>
-          <w:color w:val="333333"/>
-          <w:sz w:val="26"/>
-          <w:szCs w:val="26"/>
-          <w:rtl/>
-        </w:rPr>
-        <w:t>خبرنامه سرندیپ</w:t>
-      </w:r>
-      <w:r>
-        <w:rPr>
-          <w:rFonts w:ascii="IRANSansWeb" w:hAnsi="IRANSansWeb" w:cs="IRANSansWeb"/>
-          <w:color w:val="333333"/>
-          <w:sz w:val="26"/>
-          <w:szCs w:val="26"/>
-        </w:rPr>
-        <w:br/>
-      </w:r>
-      <w:r>
-        <w:rPr>
-          <w:rFonts w:ascii="IRANSansWeb" w:hAnsi="IRANSansWeb" w:cs="IRANSansWeb" w:hint="cs"/>
-          <w:color w:val="333333"/>
-          <w:sz w:val="26"/>
-          <w:szCs w:val="26"/>
-          <w:rtl/>
-        </w:rPr>
-        <w:t>در آغاز هر هفته کاری، یک مقاله رایگان در حوزه‌های کسب و کار و بازاریابی از ما دریافت کنید.</w:t>
+          <w:rFonts w:ascii="IRANSansWeb" w:hAnsi="IRANSansWeb" w:cs="IRANSansWeb"/>
+          <w:b/>
+          <w:bCs/>
+          <w:color w:val="333333"/>
+          <w:rtl/>
+        </w:rPr>
+        <w:t>اطلاعات بیش‌تر</w:t>
       </w:r>
     </w:p>
     <w:p>
@@ -266,175 +614,34 @@
         <w:shd w:val="clear" w:color="auto" w:fill="FFFFFF"/>
         <w:bidi/>
         <w:spacing w:before="0" w:beforeAutospacing="0" w:after="0" w:afterAutospacing="0"/>
+        <w:jc w:val="both"/>
         <w:textAlignment w:val="baseline"/>
         <w:rPr>
           <w:rFonts w:ascii="IRANSansWeb" w:hAnsi="IRANSansWeb" w:cs="IRANSansWeb"/>
-          <w:color w:val="333333"/>
-          <w:sz w:val="26"/>
-          <w:szCs w:val="26"/>
+          <w:i/>
+          <w:iCs/>
+          <w:color w:val="5B9BD5" w:themeColor="accent1"/>
+          <w:sz w:val="20"/>
+          <w:szCs w:val="20"/>
           <w:rtl/>
         </w:rPr>
       </w:pPr>
       <w:r>
         <w:rPr>
           <w:rFonts w:ascii="IRANSansWeb" w:hAnsi="IRANSansWeb" w:cs="IRANSansWeb" w:hint="cs"/>
-          <w:color w:val="333333"/>
-          <w:sz w:val="26"/>
-          <w:szCs w:val="26"/>
-          <w:rtl/>
-        </w:rPr>
-        <w:t>اگر در ارتباط با خبرنامه و مقالات سرندیپ پرسشی دارید، مشتاقانه پذیرای شما خواهیم بود.</w:t>
+          <w:i/>
+          <w:iCs/>
+          <w:color w:val="5B9BD5" w:themeColor="accent1"/>
+          <w:sz w:val="20"/>
+          <w:szCs w:val="20"/>
+          <w:rtl/>
+        </w:rPr>
+        <w:t>ارجاع به: صفحه توافق‌نامه کاربری&gt; کاربرد کوکی‌ها</w:t>
       </w:r>
     </w:p>
     <w:p>
-      <w:pPr>
-        <w:pStyle w:val="NormalWeb"/>
-        <w:shd w:val="clear" w:color="auto" w:fill="FFFFFF"/>
-        <w:bidi/>
-        <w:spacing w:before="0" w:beforeAutospacing="0" w:after="0" w:afterAutospacing="0"/>
-        <w:textAlignment w:val="baseline"/>
-        <w:rPr>
-          <w:rFonts w:ascii="IRANSansWeb" w:hAnsi="IRANSansWeb" w:cs="IRANSansWeb"/>
-          <w:color w:val="333333"/>
-          <w:sz w:val="26"/>
-          <w:szCs w:val="26"/>
-        </w:rPr>
-      </w:pPr>
-      <w:proofErr w:type="spellStart"/>
-      <w:r>
-        <w:rPr>
-          <w:rFonts w:ascii="IRANSansWeb" w:hAnsi="IRANSansWeb" w:cs="IRANSansWeb"/>
-          <w:color w:val="333333"/>
-          <w:sz w:val="26"/>
-          <w:szCs w:val="26"/>
-        </w:rPr>
-        <w:t>newsletter@serendip.agency</w:t>
-      </w:r>
-      <w:proofErr w:type="spellEnd"/>
-    </w:p>
-    <w:p>
-      <w:pPr>
-        <w:pStyle w:val="NormalWeb"/>
-        <w:shd w:val="clear" w:color="auto" w:fill="FFFFFF"/>
-        <w:bidi/>
-        <w:spacing w:before="0" w:beforeAutospacing="0" w:after="0" w:afterAutospacing="0"/>
-        <w:textAlignment w:val="baseline"/>
-        <w:rPr>
-          <w:rFonts w:ascii="IRANSansWeb" w:hAnsi="IRANSansWeb" w:cs="IRANSansWeb" w:hint="cs"/>
-          <w:color w:val="333333"/>
-          <w:sz w:val="26"/>
-          <w:szCs w:val="26"/>
-          <w:rtl/>
-          <w:lang w:bidi="fa-IR"/>
-        </w:rPr>
-      </w:pPr>
-      <w:proofErr w:type="spellStart"/>
-      <w:r>
-        <w:rPr>
-          <w:rFonts w:ascii="IRANSansWeb" w:hAnsi="IRANSansWeb" w:cs="IRANSansWeb"/>
-          <w:color w:val="333333"/>
-          <w:sz w:val="26"/>
-          <w:szCs w:val="26"/>
-        </w:rPr>
-        <w:t>newsletter@serendip.cloud</w:t>
-      </w:r>
-      <w:proofErr w:type="spellEnd"/>
-    </w:p>
-    <w:p>
-      <w:pPr>
-        <w:pStyle w:val="Heading2"/>
-        <w:shd w:val="clear" w:color="auto" w:fill="FFFFFF"/>
-        <w:bidi/>
-        <w:spacing w:before="0" w:beforeAutospacing="0" w:after="0" w:afterAutospacing="0"/>
-        <w:textAlignment w:val="baseline"/>
-        <w:rPr>
-          <w:rFonts w:ascii="IRANSansWeb" w:hAnsi="IRANSansWeb" w:cs="IRANSansWeb" w:hint="cs"/>
-          <w:color w:val="333333"/>
-          <w:sz w:val="26"/>
-          <w:szCs w:val="26"/>
-          <w:rtl/>
-        </w:rPr>
-      </w:pPr>
-      <w:r>
-        <w:rPr>
-          <w:rFonts w:ascii="IRANSansWeb" w:hAnsi="IRANSansWeb" w:cs="IRANSansWeb" w:hint="cs"/>
-          <w:color w:val="333333"/>
-          <w:sz w:val="26"/>
-          <w:szCs w:val="26"/>
-          <w:rtl/>
-        </w:rPr>
-        <w:t>آدرس ایمیل</w:t>
-      </w:r>
-    </w:p>
-    <w:p>
-      <w:pPr>
-        <w:pStyle w:val="Heading2"/>
-        <w:shd w:val="clear" w:color="auto" w:fill="FFFFFF"/>
-        <w:bidi/>
-        <w:spacing w:before="0" w:beforeAutospacing="0" w:after="0" w:afterAutospacing="0"/>
-        <w:textAlignment w:val="baseline"/>
-        <w:rPr>
-          <w:rFonts w:ascii="IRANSansWeb" w:hAnsi="IRANSansWeb" w:cs="IRANSansWeb"/>
-          <w:color w:val="333333"/>
-          <w:sz w:val="26"/>
-          <w:szCs w:val="26"/>
-          <w:rtl/>
-        </w:rPr>
-      </w:pPr>
-      <w:r>
-        <w:rPr>
-          <w:rFonts w:ascii="IRANSansWeb" w:hAnsi="IRANSansWeb" w:cs="IRANSansWeb" w:hint="cs"/>
-          <w:color w:val="333333"/>
-          <w:sz w:val="26"/>
-          <w:szCs w:val="26"/>
-          <w:rtl/>
-        </w:rPr>
-        <w:t>عضویت</w:t>
-      </w:r>
-    </w:p>
-    <w:p>
-      <w:pPr>
-        <w:pStyle w:val="NormalWeb"/>
-        <w:shd w:val="clear" w:color="auto" w:fill="FFFFFF"/>
-        <w:bidi/>
-        <w:spacing w:before="0" w:beforeAutospacing="0" w:after="0" w:afterAutospacing="0"/>
-        <w:textAlignment w:val="baseline"/>
-        <w:rPr>
-          <w:rFonts w:ascii="IRANSansWeb" w:hAnsi="IRANSansWeb" w:cs="IRANSansWeb"/>
-          <w:color w:val="333333"/>
-          <w:sz w:val="26"/>
-          <w:szCs w:val="26"/>
-          <w:rtl/>
-        </w:rPr>
-      </w:pPr>
       <w:bookmarkStart w:id="0" w:name="_GoBack"/>
       <w:bookmarkEnd w:id="0"/>
-    </w:p>
-    <w:p>
-      <w:pPr>
-        <w:bidi/>
-      </w:pPr>
-    </w:p>
-    <w:p>
-      <w:pPr>
-        <w:pStyle w:val="NormalWeb"/>
-        <w:shd w:val="clear" w:color="auto" w:fill="FFFFFF"/>
-        <w:bidi/>
-        <w:spacing w:before="0" w:beforeAutospacing="0" w:after="0" w:afterAutospacing="0"/>
-        <w:textAlignment w:val="baseline"/>
-        <w:rPr>
-          <w:rFonts w:ascii="IRANSansWeb" w:hAnsi="IRANSansWeb" w:cs="IRANSansWeb"/>
-          <w:color w:val="333333"/>
-          <w:sz w:val="26"/>
-          <w:szCs w:val="26"/>
-          <w:rtl/>
-        </w:rPr>
-      </w:pPr>
-    </w:p>
-    <w:p>
-      <w:pPr>
-        <w:bidi/>
-      </w:pPr>
     </w:p>
     <w:sectPr>
       <w:pgSz w:w="12240" w:h="15840"/>
